--- a/bao_cao_luan_van.docx
+++ b/bao_cao_luan_van.docx
@@ -573,15 +573,7 @@
                                 <w:sz w:val="26"/>
                                 <w:szCs w:val="26"/>
                               </w:rPr>
-                              <w:t xml:space="preserve"> </w:t>
-                            </w:r>
-                            <w:r>
-                              <w:rPr>
-                                <w:rFonts w:ascii="Times New Roman" w:hAnsi="Times New Roman"/>
-                                <w:sz w:val="26"/>
-                                <w:szCs w:val="26"/>
-                              </w:rPr>
-                              <w:t>Lê Anh Tuấn</w:t>
+                              <w:t xml:space="preserve"> Lê Anh Tuấn</w:t>
                             </w:r>
                           </w:p>
                           <w:p>
@@ -660,15 +652,7 @@
                           <w:sz w:val="26"/>
                           <w:szCs w:val="26"/>
                         </w:rPr>
-                        <w:t xml:space="preserve"> </w:t>
-                      </w:r>
-                      <w:r>
-                        <w:rPr>
-                          <w:rFonts w:ascii="Times New Roman" w:hAnsi="Times New Roman"/>
-                          <w:sz w:val="26"/>
-                          <w:szCs w:val="26"/>
-                        </w:rPr>
-                        <w:t>Lê Anh Tuấn</w:t>
+                        <w:t xml:space="preserve"> Lê Anh Tuấn</w:t>
                       </w:r>
                     </w:p>
                     <w:p>
@@ -2661,7 +2645,6 @@
         </w:r>
       </w:hyperlink>
     </w:p>
-    <w:bookmarkStart w:id="1" w:name="_GoBack"/>
     <w:p>
       <w:pPr>
         <w:pStyle w:val="TOC1"/>
@@ -2675,92 +2658,64 @@
           <w:lang w:val="en-GB" w:eastAsia="en-GB"/>
         </w:rPr>
       </w:pPr>
-      <w:r>
-        <w:rPr>
-          <w:noProof/>
-        </w:rPr>
-        <w:fldChar w:fldCharType="begin"/>
-      </w:r>
-      <w:r>
-        <w:rPr>
-          <w:noProof/>
-        </w:rPr>
-        <w:instrText xml:space="preserve"> HYPERLINK \l "_Toc9188862" </w:instrText>
-      </w:r>
-      <w:r>
-        <w:rPr>
-          <w:noProof/>
-        </w:rPr>
-      </w:r>
-      <w:r>
-        <w:rPr>
-          <w:noProof/>
-        </w:rPr>
-        <w:fldChar w:fldCharType="separate"/>
-      </w:r>
-      <w:r>
-        <w:rPr>
-          <w:rStyle w:val="Hyperlink"/>
-          <w:noProof/>
-        </w:rPr>
-        <w:t>CHƯƠNG 2: PHÂN TÍCH VÀ THIẾT KẾ HỆ THỐNG</w:t>
-      </w:r>
-      <w:r>
-        <w:rPr>
-          <w:noProof/>
-          <w:webHidden/>
-        </w:rPr>
-        <w:tab/>
-      </w:r>
-      <w:r>
-        <w:rPr>
-          <w:noProof/>
-          <w:webHidden/>
-        </w:rPr>
-        <w:fldChar w:fldCharType="begin"/>
-      </w:r>
-      <w:r>
-        <w:rPr>
-          <w:noProof/>
-          <w:webHidden/>
-        </w:rPr>
-        <w:instrText xml:space="preserve"> PAGEREF _Toc9188862 \h </w:instrText>
-      </w:r>
-      <w:r>
-        <w:rPr>
-          <w:noProof/>
-          <w:webHidden/>
-        </w:rPr>
-      </w:r>
-      <w:r>
-        <w:rPr>
-          <w:noProof/>
-          <w:webHidden/>
-        </w:rPr>
-        <w:fldChar w:fldCharType="separate"/>
-      </w:r>
-      <w:r>
-        <w:rPr>
-          <w:noProof/>
-          <w:webHidden/>
-        </w:rPr>
-        <w:t>6</w:t>
-      </w:r>
-      <w:r>
-        <w:rPr>
-          <w:noProof/>
-          <w:webHidden/>
-        </w:rPr>
-        <w:fldChar w:fldCharType="end"/>
-      </w:r>
-      <w:r>
-        <w:rPr>
-          <w:noProof/>
-        </w:rPr>
-        <w:fldChar w:fldCharType="end"/>
-      </w:r>
-    </w:p>
-    <w:bookmarkEnd w:id="1"/>
+      <w:hyperlink w:anchor="_Toc9188862" w:history="1">
+        <w:r>
+          <w:rPr>
+            <w:rStyle w:val="Hyperlink"/>
+            <w:noProof/>
+          </w:rPr>
+          <w:t>CHƯƠNG 2: PHÂN TÍCH VÀ THIẾT KẾ HỆ THỐNG</w:t>
+        </w:r>
+        <w:r>
+          <w:rPr>
+            <w:noProof/>
+            <w:webHidden/>
+          </w:rPr>
+          <w:tab/>
+        </w:r>
+        <w:r>
+          <w:rPr>
+            <w:noProof/>
+            <w:webHidden/>
+          </w:rPr>
+          <w:fldChar w:fldCharType="begin"/>
+        </w:r>
+        <w:r>
+          <w:rPr>
+            <w:noProof/>
+            <w:webHidden/>
+          </w:rPr>
+          <w:instrText xml:space="preserve"> PAGEREF _Toc9188862 \h </w:instrText>
+        </w:r>
+        <w:r>
+          <w:rPr>
+            <w:noProof/>
+            <w:webHidden/>
+          </w:rPr>
+        </w:r>
+        <w:r>
+          <w:rPr>
+            <w:noProof/>
+            <w:webHidden/>
+          </w:rPr>
+          <w:fldChar w:fldCharType="separate"/>
+        </w:r>
+        <w:r>
+          <w:rPr>
+            <w:noProof/>
+            <w:webHidden/>
+          </w:rPr>
+          <w:t>6</w:t>
+        </w:r>
+        <w:r>
+          <w:rPr>
+            <w:noProof/>
+            <w:webHidden/>
+          </w:rPr>
+          <w:fldChar w:fldCharType="end"/>
+        </w:r>
+      </w:hyperlink>
+    </w:p>
     <w:p>
       <w:pPr>
         <w:pStyle w:val="TOC2"/>
@@ -2775,106 +2730,79 @@
           <w:lang w:val="en-GB" w:eastAsia="en-GB"/>
         </w:rPr>
       </w:pPr>
-      <w:r>
-        <w:rPr>
-          <w:noProof/>
-        </w:rPr>
-        <w:fldChar w:fldCharType="begin"/>
-      </w:r>
-      <w:r>
-        <w:rPr>
-          <w:noProof/>
-        </w:rPr>
-        <w:instrText xml:space="preserve"> HYPERLINK \l "_Toc9188863" </w:instrText>
-      </w:r>
-      <w:r>
-        <w:rPr>
-          <w:noProof/>
-        </w:rPr>
-      </w:r>
-      <w:r>
-        <w:rPr>
-          <w:noProof/>
-        </w:rPr>
-        <w:fldChar w:fldCharType="separate"/>
-      </w:r>
-      <w:r>
-        <w:rPr>
-          <w:rStyle w:val="Hyperlink"/>
-          <w:noProof/>
-        </w:rPr>
-        <w:t>I.</w:t>
-      </w:r>
-      <w:r>
-        <w:rPr>
-          <w:rFonts w:eastAsiaTheme="minorEastAsia"/>
-          <w:noProof/>
-          <w:sz w:val="22"/>
-          <w:lang w:val="en-GB" w:eastAsia="en-GB"/>
-        </w:rPr>
-        <w:tab/>
-      </w:r>
-      <w:r>
-        <w:rPr>
-          <w:rStyle w:val="Hyperlink"/>
-          <w:noProof/>
-        </w:rPr>
-        <w:t>MÔ TẢ HỆ THỐNG</w:t>
-      </w:r>
-      <w:r>
-        <w:rPr>
-          <w:noProof/>
-          <w:webHidden/>
-        </w:rPr>
-        <w:tab/>
-      </w:r>
-      <w:r>
-        <w:rPr>
-          <w:noProof/>
-          <w:webHidden/>
-        </w:rPr>
-        <w:fldChar w:fldCharType="begin"/>
-      </w:r>
-      <w:r>
-        <w:rPr>
-          <w:noProof/>
-          <w:webHidden/>
-        </w:rPr>
-        <w:instrText xml:space="preserve"> PAGEREF _Toc9188863 \h </w:instrText>
-      </w:r>
-      <w:r>
-        <w:rPr>
-          <w:noProof/>
-          <w:webHidden/>
-        </w:rPr>
-      </w:r>
-      <w:r>
-        <w:rPr>
-          <w:noProof/>
-          <w:webHidden/>
-        </w:rPr>
-        <w:fldChar w:fldCharType="separate"/>
-      </w:r>
-      <w:r>
-        <w:rPr>
-          <w:noProof/>
-          <w:webHidden/>
-        </w:rPr>
-        <w:t>6</w:t>
-      </w:r>
-      <w:r>
-        <w:rPr>
-          <w:noProof/>
-          <w:webHidden/>
-        </w:rPr>
-        <w:fldChar w:fldCharType="end"/>
-      </w:r>
-      <w:r>
-        <w:rPr>
-          <w:noProof/>
-        </w:rPr>
-        <w:fldChar w:fldCharType="end"/>
-      </w:r>
+      <w:hyperlink w:anchor="_Toc9188863" w:history="1">
+        <w:r>
+          <w:rPr>
+            <w:rStyle w:val="Hyperlink"/>
+            <w:noProof/>
+          </w:rPr>
+          <w:t>I.</w:t>
+        </w:r>
+        <w:r>
+          <w:rPr>
+            <w:rFonts w:eastAsiaTheme="minorEastAsia"/>
+            <w:noProof/>
+            <w:sz w:val="22"/>
+            <w:lang w:val="en-GB" w:eastAsia="en-GB"/>
+          </w:rPr>
+          <w:tab/>
+        </w:r>
+        <w:r>
+          <w:rPr>
+            <w:rStyle w:val="Hyperlink"/>
+            <w:noProof/>
+          </w:rPr>
+          <w:t>MÔ TẢ HỆ THỐNG</w:t>
+        </w:r>
+        <w:r>
+          <w:rPr>
+            <w:noProof/>
+            <w:webHidden/>
+          </w:rPr>
+          <w:tab/>
+        </w:r>
+        <w:r>
+          <w:rPr>
+            <w:noProof/>
+            <w:webHidden/>
+          </w:rPr>
+          <w:fldChar w:fldCharType="begin"/>
+        </w:r>
+        <w:r>
+          <w:rPr>
+            <w:noProof/>
+            <w:webHidden/>
+          </w:rPr>
+          <w:instrText xml:space="preserve"> PAGEREF _Toc9188863 \h </w:instrText>
+        </w:r>
+        <w:r>
+          <w:rPr>
+            <w:noProof/>
+            <w:webHidden/>
+          </w:rPr>
+        </w:r>
+        <w:r>
+          <w:rPr>
+            <w:noProof/>
+            <w:webHidden/>
+          </w:rPr>
+          <w:fldChar w:fldCharType="separate"/>
+        </w:r>
+        <w:r>
+          <w:rPr>
+            <w:noProof/>
+            <w:webHidden/>
+          </w:rPr>
+          <w:t>6</w:t>
+        </w:r>
+        <w:r>
+          <w:rPr>
+            <w:noProof/>
+            <w:webHidden/>
+          </w:rPr>
+          <w:fldChar w:fldCharType="end"/>
+        </w:r>
+      </w:hyperlink>
     </w:p>
     <w:p>
       <w:pPr>
@@ -4676,7 +4604,7 @@
         </w:rPr>
         <w:br w:type="page"/>
       </w:r>
-      <w:bookmarkStart w:id="2" w:name="_Toc9188845"/>
+      <w:bookmarkStart w:id="1" w:name="_Toc9188845"/>
       <w:r>
         <w:rPr>
           <w:rFonts w:cs="Times New Roman"/>
@@ -4684,7 +4612,7 @@
         <w:lastRenderedPageBreak/>
         <w:t>DANH MỤC HÌNH</w:t>
       </w:r>
-      <w:bookmarkEnd w:id="2"/>
+      <w:bookmarkEnd w:id="1"/>
     </w:p>
     <w:p>
       <w:pPr>
@@ -4713,7 +4641,7 @@
           <w:bCs w:val="0"/>
         </w:rPr>
       </w:pPr>
-      <w:bookmarkStart w:id="3" w:name="_Toc9188846"/>
+      <w:bookmarkStart w:id="2" w:name="_Toc9188846"/>
       <w:r>
         <w:rPr>
           <w:rFonts w:cs="Times New Roman"/>
@@ -4721,7 +4649,7 @@
         <w:lastRenderedPageBreak/>
         <w:t>DANH MỤC BẢNG</w:t>
       </w:r>
-      <w:bookmarkEnd w:id="3"/>
+      <w:bookmarkEnd w:id="2"/>
     </w:p>
     <w:p>
       <w:pPr>
@@ -4749,7 +4677,7 @@
           <w:rFonts w:cs="Times New Roman"/>
         </w:rPr>
       </w:pPr>
-      <w:bookmarkStart w:id="4" w:name="_Toc9188847"/>
+      <w:bookmarkStart w:id="3" w:name="_Toc9188847"/>
       <w:r>
         <w:rPr>
           <w:rFonts w:cs="Times New Roman"/>
@@ -4757,7 +4685,7 @@
         <w:lastRenderedPageBreak/>
         <w:t>DANH MỤC CÁC TỪ VIẾT TẮT</w:t>
       </w:r>
-      <w:bookmarkEnd w:id="4"/>
+      <w:bookmarkEnd w:id="3"/>
       <w:r>
         <w:rPr>
           <w:rFonts w:cs="Times New Roman"/>
@@ -4790,7 +4718,7 @@
           <w:rFonts w:cs="Times New Roman"/>
         </w:rPr>
       </w:pPr>
-      <w:bookmarkStart w:id="5" w:name="_Toc9188848"/>
+      <w:bookmarkStart w:id="4" w:name="_Toc9188848"/>
       <w:r>
         <w:rPr>
           <w:rFonts w:cs="Times New Roman"/>
@@ -4798,7 +4726,7 @@
         <w:lastRenderedPageBreak/>
         <w:t>TÓM TẮT</w:t>
       </w:r>
-      <w:bookmarkEnd w:id="5"/>
+      <w:bookmarkEnd w:id="4"/>
     </w:p>
     <w:p>
       <w:pPr>
@@ -4821,7 +4749,7 @@
           <w:rFonts w:cs="Times New Roman"/>
         </w:rPr>
       </w:pPr>
-      <w:bookmarkStart w:id="6" w:name="_Toc9188849"/>
+      <w:bookmarkStart w:id="5" w:name="_Toc9188849"/>
       <w:r>
         <w:rPr>
           <w:rFonts w:cs="Times New Roman"/>
@@ -4829,7 +4757,7 @@
         <w:lastRenderedPageBreak/>
         <w:t>ABSTRACT</w:t>
       </w:r>
-      <w:bookmarkEnd w:id="6"/>
+      <w:bookmarkEnd w:id="5"/>
     </w:p>
     <w:p>
       <w:pPr>
@@ -4861,7 +4789,7 @@
           <w:docGrid w:linePitch="360"/>
         </w:sectPr>
       </w:pPr>
-      <w:bookmarkStart w:id="7" w:name="_Toc9188850"/>
+      <w:bookmarkStart w:id="6" w:name="_Toc9188850"/>
     </w:p>
     <w:p>
       <w:pPr>
@@ -4883,7 +4811,7 @@
         </w:rPr>
         <w:t>GIỚI THIỆU</w:t>
       </w:r>
-      <w:bookmarkEnd w:id="7"/>
+      <w:bookmarkEnd w:id="6"/>
     </w:p>
     <w:p>
       <w:pPr>
@@ -4893,14 +4821,14 @@
           <w:rFonts w:cs="Times New Roman"/>
         </w:rPr>
       </w:pPr>
-      <w:bookmarkStart w:id="8" w:name="_Toc9188851"/>
+      <w:bookmarkStart w:id="7" w:name="_Toc9188851"/>
       <w:r>
         <w:rPr>
           <w:rFonts w:cs="Times New Roman"/>
         </w:rPr>
         <w:t>ĐẶT VẤN ĐỀ</w:t>
       </w:r>
-      <w:bookmarkEnd w:id="8"/>
+      <w:bookmarkEnd w:id="7"/>
     </w:p>
     <w:p>
       <w:pPr>
@@ -5028,14 +4956,14 @@
           <w:rFonts w:cs="Times New Roman"/>
         </w:rPr>
       </w:pPr>
-      <w:bookmarkStart w:id="9" w:name="_Toc9188852"/>
+      <w:bookmarkStart w:id="8" w:name="_Toc9188852"/>
       <w:r>
         <w:rPr>
           <w:rFonts w:cs="Times New Roman"/>
         </w:rPr>
         <w:t>LỊCH SỬ GIẢI QUYẾT VẤN ĐỀ</w:t>
       </w:r>
-      <w:bookmarkEnd w:id="9"/>
+      <w:bookmarkEnd w:id="8"/>
     </w:p>
     <w:p>
       <w:pPr>
@@ -5053,7 +4981,55 @@
           <w:sz w:val="26"/>
           <w:szCs w:val="26"/>
         </w:rPr>
-        <w:t>Hiện tại trên thị trường có rất nhiều trang web của các doanh nghiệp/cá nhân buôn bán mặt hàng này, trang web giúp các doanh nghiệp/cá nhân quảng bá và đem lại hiệu quả kinh tế rất cao.</w:t>
+        <w:t xml:space="preserve">Hiện tại trên thị trường có rất nhiều </w:t>
+      </w:r>
+      <w:r>
+        <w:rPr>
+          <w:rFonts w:ascii="Times New Roman" w:hAnsi="Times New Roman"/>
+          <w:sz w:val="26"/>
+          <w:szCs w:val="26"/>
+        </w:rPr>
+        <w:t>website bán hàng</w:t>
+      </w:r>
+      <w:r>
+        <w:rPr>
+          <w:rFonts w:ascii="Times New Roman" w:hAnsi="Times New Roman"/>
+          <w:sz w:val="26"/>
+          <w:szCs w:val="26"/>
+        </w:rPr>
+        <w:t xml:space="preserve"> của các doanh nghiệp/cá nhân buôn bán mặt hàng </w:t>
+      </w:r>
+      <w:r>
+        <w:rPr>
+          <w:rFonts w:ascii="Times New Roman" w:hAnsi="Times New Roman"/>
+          <w:sz w:val="26"/>
+          <w:szCs w:val="26"/>
+        </w:rPr>
+        <w:t>đồ gỗ nội thất.</w:t>
+      </w:r>
+      <w:r>
+        <w:rPr>
+          <w:rFonts w:ascii="Times New Roman" w:hAnsi="Times New Roman"/>
+          <w:sz w:val="26"/>
+          <w:szCs w:val="26"/>
+        </w:rPr>
+        <w:t xml:space="preserve"> </w:t>
+      </w:r>
+      <w:r>
+        <w:rPr>
+          <w:rFonts w:ascii="Times New Roman" w:hAnsi="Times New Roman"/>
+          <w:sz w:val="26"/>
+          <w:szCs w:val="26"/>
+        </w:rPr>
+        <w:t>T</w:t>
+      </w:r>
+      <w:r>
+        <w:rPr>
+          <w:rFonts w:ascii="Times New Roman" w:hAnsi="Times New Roman"/>
+          <w:sz w:val="26"/>
+          <w:szCs w:val="26"/>
+        </w:rPr>
+        <w:t>rang web giúp các doanh nghiệp/cá nhân quảng bá và đem lại hiệu quả kinh tế rất cao.</w:t>
       </w:r>
       <w:r>
         <w:rPr>
@@ -5157,7 +5133,31 @@
           <w:sz w:val="26"/>
           <w:szCs w:val="26"/>
         </w:rPr>
-        <w:t xml:space="preserve"> thống kê doang số</w:t>
+        <w:t xml:space="preserve"> thống kê doan</w:t>
+      </w:r>
+      <w:r>
+        <w:rPr>
+          <w:rFonts w:ascii="Times New Roman" w:hAnsi="Times New Roman"/>
+          <w:sz w:val="26"/>
+          <w:szCs w:val="26"/>
+        </w:rPr>
+        <w:t>h</w:t>
+      </w:r>
+      <w:r>
+        <w:rPr>
+          <w:rFonts w:ascii="Times New Roman" w:hAnsi="Times New Roman"/>
+          <w:sz w:val="26"/>
+          <w:szCs w:val="26"/>
+        </w:rPr>
+        <w:t xml:space="preserve"> số</w:t>
+      </w:r>
+      <w:r>
+        <w:rPr>
+          <w:rFonts w:ascii="Times New Roman" w:hAnsi="Times New Roman"/>
+          <w:sz w:val="26"/>
+          <w:szCs w:val="26"/>
+        </w:rPr>
+        <w:t>,</w:t>
       </w:r>
       <w:r>
         <w:rPr>
@@ -5176,7 +5176,7 @@
           <w:rFonts w:cs="Times New Roman"/>
         </w:rPr>
       </w:pPr>
-      <w:bookmarkStart w:id="10" w:name="_Toc9188853"/>
+      <w:bookmarkStart w:id="9" w:name="_Toc9188853"/>
       <w:r>
         <w:rPr>
           <w:rFonts w:cs="Times New Roman"/>
@@ -5195,7 +5195,7 @@
         </w:rPr>
         <w:t>ĐỀ TÀI</w:t>
       </w:r>
-      <w:bookmarkEnd w:id="10"/>
+      <w:bookmarkEnd w:id="9"/>
     </w:p>
     <w:p>
       <w:pPr>
@@ -5263,7 +5263,24 @@
           <w:sz w:val="26"/>
           <w:szCs w:val="26"/>
         </w:rPr>
-        <w:t>Xây dựng hệ thống giúp doanh nghiệp/người dùng có thể đăng bán các sản phẩm một cách dễ dàng, thuận tiện cho việc đăng bán, quản lý và thống kê doanh số bán hàng.</w:t>
+        <w:lastRenderedPageBreak/>
+        <w:t xml:space="preserve">Xây dựng hệ thống giúp </w:t>
+      </w:r>
+      <w:r>
+        <w:rPr>
+          <w:rFonts w:ascii="Times New Roman" w:hAnsi="Times New Roman"/>
+          <w:sz w:val="26"/>
+          <w:szCs w:val="26"/>
+        </w:rPr>
+        <w:t xml:space="preserve">mang các nhà môi giới và các đại lý là những người mua và bán các đối tượng này lại cùng nhau </w:t>
+      </w:r>
+      <w:r>
+        <w:rPr>
+          <w:rFonts w:ascii="Times New Roman" w:hAnsi="Times New Roman"/>
+          <w:sz w:val="26"/>
+          <w:szCs w:val="26"/>
+        </w:rPr>
+        <w:t>các sản phẩm một cách dễ dàng, thuận tiện cho việc đăng bán, quản lý và thống kê doanh số bán hàng.</w:t>
       </w:r>
     </w:p>
     <w:p>
@@ -5286,7 +5303,6 @@
           <w:sz w:val="26"/>
           <w:szCs w:val="26"/>
         </w:rPr>
-        <w:lastRenderedPageBreak/>
         <w:t>Tích hợp thanh toán trực tuyến vào ứng dụng.</w:t>
       </w:r>
     </w:p>
@@ -5298,14 +5314,14 @@
           <w:rFonts w:cs="Times New Roman"/>
         </w:rPr>
       </w:pPr>
-      <w:bookmarkStart w:id="11" w:name="_Toc9188854"/>
+      <w:bookmarkStart w:id="10" w:name="_Toc9188854"/>
       <w:r>
         <w:rPr>
           <w:rFonts w:cs="Times New Roman"/>
         </w:rPr>
         <w:t>ĐỐI TƯỢNG VÀ PHẠM VI NGHIÊN CỨU</w:t>
       </w:r>
-      <w:bookmarkEnd w:id="11"/>
+      <w:bookmarkEnd w:id="10"/>
     </w:p>
     <w:p>
       <w:pPr>
@@ -5316,19 +5332,90 @@
           <w:rFonts w:cs="Times New Roman"/>
         </w:rPr>
       </w:pPr>
-      <w:bookmarkStart w:id="12" w:name="_Toc9188855"/>
+      <w:bookmarkStart w:id="11" w:name="_Toc9188855"/>
       <w:r>
         <w:rPr>
           <w:rFonts w:cs="Times New Roman"/>
         </w:rPr>
         <w:t>Đối tượng nghiên cứu</w:t>
       </w:r>
-      <w:bookmarkEnd w:id="12"/>
+      <w:bookmarkEnd w:id="11"/>
     </w:p>
     <w:p>
       <w:pPr>
         <w:pStyle w:val="NoSpacing"/>
-      </w:pPr>
+        <w:ind w:firstLine="360"/>
+        <w:jc w:val="both"/>
+        <w:rPr>
+          <w:rFonts w:ascii="Times New Roman" w:hAnsi="Times New Roman"/>
+          <w:sz w:val="26"/>
+          <w:szCs w:val="26"/>
+        </w:rPr>
+      </w:pPr>
+      <w:r>
+        <w:rPr>
+          <w:rFonts w:ascii="Times New Roman" w:hAnsi="Times New Roman"/>
+          <w:sz w:val="26"/>
+          <w:szCs w:val="26"/>
+        </w:rPr>
+        <w:t xml:space="preserve">Đối tượng nghiên cứu là </w:t>
+      </w:r>
+      <w:r>
+        <w:rPr>
+          <w:rFonts w:ascii="Times New Roman" w:hAnsi="Times New Roman"/>
+          <w:sz w:val="26"/>
+          <w:szCs w:val="26"/>
+        </w:rPr>
+        <w:t>các website</w:t>
+      </w:r>
+      <w:r>
+        <w:rPr>
+          <w:rFonts w:ascii="Times New Roman" w:hAnsi="Times New Roman"/>
+          <w:sz w:val="26"/>
+          <w:szCs w:val="26"/>
+        </w:rPr>
+        <w:t xml:space="preserve"> bán hàng</w:t>
+      </w:r>
+      <w:r>
+        <w:rPr>
+          <w:rFonts w:ascii="Times New Roman" w:hAnsi="Times New Roman"/>
+          <w:sz w:val="26"/>
+          <w:szCs w:val="26"/>
+        </w:rPr>
+        <w:t xml:space="preserve"> </w:t>
+      </w:r>
+      <w:r>
+        <w:rPr>
+          <w:rFonts w:ascii="Times New Roman" w:hAnsi="Times New Roman"/>
+          <w:sz w:val="26"/>
+          <w:szCs w:val="26"/>
+        </w:rPr>
+        <w:t>chuyên</w:t>
+      </w:r>
+      <w:r>
+        <w:rPr>
+          <w:rFonts w:ascii="Times New Roman" w:hAnsi="Times New Roman"/>
+          <w:sz w:val="26"/>
+          <w:szCs w:val="26"/>
+        </w:rPr>
+        <w:t xml:space="preserve"> bán những mặt hàng đồ nội thất nói chung, đồ gỗ nội thất nói riêng và những</w:t>
+      </w:r>
+      <w:r>
+        <w:rPr>
+          <w:rFonts w:ascii="Times New Roman" w:hAnsi="Times New Roman"/>
+          <w:sz w:val="26"/>
+          <w:szCs w:val="26"/>
+        </w:rPr>
+        <w:t xml:space="preserve"> website thương mại điện tử</w:t>
+      </w:r>
+      <w:r>
+        <w:rPr>
+          <w:rFonts w:ascii="Times New Roman" w:hAnsi="Times New Roman"/>
+          <w:sz w:val="26"/>
+          <w:szCs w:val="26"/>
+        </w:rPr>
+        <w:t>.</w:t>
+      </w:r>
     </w:p>
     <w:p>
       <w:pPr>
@@ -5338,19 +5425,19 @@
           <w:rFonts w:cs="Times New Roman"/>
         </w:rPr>
       </w:pPr>
-      <w:bookmarkStart w:id="13" w:name="_Toc9188856"/>
+      <w:bookmarkStart w:id="12" w:name="_Toc9188856"/>
       <w:r>
         <w:rPr>
           <w:rFonts w:cs="Times New Roman"/>
         </w:rPr>
         <w:t>Phạm vi nghiên cứu</w:t>
       </w:r>
-      <w:bookmarkEnd w:id="13"/>
+      <w:bookmarkEnd w:id="12"/>
     </w:p>
     <w:p>
       <w:pPr>
         <w:pStyle w:val="NoSpacing"/>
-        <w:ind w:firstLine="284"/>
+        <w:ind w:firstLine="360"/>
         <w:jc w:val="both"/>
         <w:rPr>
           <w:rFonts w:ascii="Times New Roman" w:hAnsi="Times New Roman"/>
@@ -5364,7 +5451,55 @@
           <w:sz w:val="26"/>
           <w:szCs w:val="26"/>
         </w:rPr>
-        <w:t>Xây dựng một website là sàn giao dịch thương mại điện tử phục vụ nhu cầu mua sắm sản phẩm nội thất làm từ gỗ và các doanh nghiệp/cá nhân kinh doanh ngành hàng này.</w:t>
+        <w:t>Phạm vi nghiên cứu là website</w:t>
+      </w:r>
+      <w:r>
+        <w:rPr>
+          <w:rFonts w:ascii="Times New Roman" w:hAnsi="Times New Roman"/>
+          <w:sz w:val="26"/>
+          <w:szCs w:val="26"/>
+        </w:rPr>
+        <w:t xml:space="preserve"> bán hàng như nội thất Hoàn Mỹ (</w:t>
+      </w:r>
+      <w:r>
+        <w:rPr>
+          <w:rFonts w:ascii="Times New Roman" w:hAnsi="Times New Roman"/>
+          <w:sz w:val="26"/>
+          <w:szCs w:val="26"/>
+        </w:rPr>
+        <w:t>noithathoanmy.com.vn</w:t>
+      </w:r>
+      <w:r>
+        <w:rPr>
+          <w:rFonts w:ascii="Times New Roman" w:hAnsi="Times New Roman"/>
+          <w:sz w:val="26"/>
+          <w:szCs w:val="26"/>
+        </w:rPr>
+        <w:t>), nội thất Minh Khôi (</w:t>
+      </w:r>
+      <w:r>
+        <w:rPr>
+          <w:rFonts w:ascii="Times New Roman" w:hAnsi="Times New Roman"/>
+          <w:sz w:val="26"/>
+          <w:szCs w:val="26"/>
+        </w:rPr>
+        <w:t>noithatminhkhoi.com</w:t>
+      </w:r>
+      <w:r>
+        <w:rPr>
+          <w:rFonts w:ascii="Times New Roman" w:hAnsi="Times New Roman"/>
+          <w:sz w:val="26"/>
+          <w:szCs w:val="26"/>
+        </w:rPr>
+        <w:t>) và website thương mại điện tử</w:t>
+      </w:r>
+      <w:r>
+        <w:rPr>
+          <w:rFonts w:ascii="Times New Roman" w:hAnsi="Times New Roman"/>
+          <w:sz w:val="26"/>
+          <w:szCs w:val="26"/>
+        </w:rPr>
+        <w:t xml:space="preserve"> như tiki (tiki.vn), lazada (lazada.vn), sendo (sendo.vn), …</w:t>
       </w:r>
     </w:p>
     <w:p>
@@ -5375,14 +5510,14 @@
           <w:rFonts w:cs="Times New Roman"/>
         </w:rPr>
       </w:pPr>
-      <w:bookmarkStart w:id="14" w:name="_Toc9188857"/>
+      <w:bookmarkStart w:id="13" w:name="_Toc9188857"/>
       <w:r>
         <w:rPr>
           <w:rFonts w:cs="Times New Roman"/>
         </w:rPr>
         <w:t>NỘI DUNG NGHIÊN CỨU</w:t>
       </w:r>
-      <w:bookmarkEnd w:id="14"/>
+      <w:bookmarkEnd w:id="13"/>
     </w:p>
     <w:p>
       <w:pPr>
@@ -5857,6 +5992,7 @@
           <w:sz w:val="26"/>
           <w:szCs w:val="26"/>
         </w:rPr>
+        <w:lastRenderedPageBreak/>
         <w:t>Thống kê doanh số bán hàng.</w:t>
       </w:r>
     </w:p>
@@ -5957,7 +6093,6 @@
           <w:sz w:val="26"/>
           <w:szCs w:val="26"/>
         </w:rPr>
-        <w:lastRenderedPageBreak/>
         <w:t>Đăng kí/đăng nhập.</w:t>
       </w:r>
     </w:p>
@@ -6217,21 +6352,155 @@
           <w:rFonts w:cs="Times New Roman"/>
         </w:rPr>
       </w:pPr>
-      <w:bookmarkStart w:id="15" w:name="_Toc9188858"/>
+      <w:bookmarkStart w:id="14" w:name="_Toc9188858"/>
       <w:r>
         <w:rPr>
           <w:rFonts w:cs="Times New Roman"/>
         </w:rPr>
         <w:t>NHỮNG ĐÓNG GÓP CHÍNH CỦA ĐỀ TÀI</w:t>
       </w:r>
-      <w:bookmarkEnd w:id="15"/>
-    </w:p>
-    <w:p>
-      <w:pPr>
-        <w:rPr>
-          <w:rFonts w:ascii="Times New Roman" w:hAnsi="Times New Roman"/>
-        </w:rPr>
-      </w:pPr>
+      <w:bookmarkEnd w:id="14"/>
+    </w:p>
+    <w:p>
+      <w:pPr>
+        <w:pStyle w:val="NoSpacing"/>
+        <w:ind w:firstLine="284"/>
+        <w:jc w:val="both"/>
+        <w:rPr>
+          <w:rFonts w:ascii="Times New Roman" w:hAnsi="Times New Roman"/>
+          <w:sz w:val="26"/>
+          <w:szCs w:val="26"/>
+        </w:rPr>
+      </w:pPr>
+      <w:bookmarkStart w:id="15" w:name="_Toc9188859"/>
+      <w:r>
+        <w:rPr>
+          <w:rFonts w:ascii="Times New Roman" w:hAnsi="Times New Roman"/>
+          <w:sz w:val="26"/>
+          <w:szCs w:val="26"/>
+        </w:rPr>
+        <w:t>Xây dựng một website là sàn giao dịch thương mại điện tử</w:t>
+      </w:r>
+      <w:r>
+        <w:rPr>
+          <w:rFonts w:ascii="Times New Roman" w:hAnsi="Times New Roman"/>
+          <w:sz w:val="26"/>
+          <w:szCs w:val="26"/>
+        </w:rPr>
+        <w:t xml:space="preserve"> đầu tiên ở Việt Nam chuyên biệt về mặt hàng đồ gỗ nội thất giúp người mua và người bán có một nơi để có thể lựa chọn những sản phẩm chỉ bán các sản phẩm chuyên biệt này.</w:t>
+      </w:r>
+    </w:p>
+    <w:p>
+      <w:pPr>
+        <w:pStyle w:val="NoSpacing"/>
+        <w:ind w:firstLine="284"/>
+        <w:jc w:val="both"/>
+        <w:rPr>
+          <w:rFonts w:ascii="Times New Roman" w:hAnsi="Times New Roman"/>
+          <w:sz w:val="26"/>
+          <w:szCs w:val="26"/>
+        </w:rPr>
+      </w:pPr>
+      <w:r>
+        <w:rPr>
+          <w:rFonts w:ascii="Times New Roman" w:hAnsi="Times New Roman"/>
+          <w:sz w:val="26"/>
+          <w:szCs w:val="26"/>
+        </w:rPr>
+        <w:t>Website</w:t>
+      </w:r>
+      <w:r>
+        <w:rPr>
+          <w:rFonts w:ascii="Times New Roman" w:hAnsi="Times New Roman"/>
+          <w:sz w:val="26"/>
+          <w:szCs w:val="26"/>
+        </w:rPr>
+        <w:t xml:space="preserve"> phục vụ nhu cầu mua sắm sản phẩm nội thất làm từ gỗ và </w:t>
+      </w:r>
+      <w:r>
+        <w:rPr>
+          <w:rFonts w:ascii="Times New Roman" w:hAnsi="Times New Roman"/>
+          <w:sz w:val="26"/>
+          <w:szCs w:val="26"/>
+        </w:rPr>
+        <w:t>nơi buôn bán của</w:t>
+      </w:r>
+      <w:r>
+        <w:rPr>
+          <w:rFonts w:ascii="Times New Roman" w:hAnsi="Times New Roman"/>
+          <w:sz w:val="26"/>
+          <w:szCs w:val="26"/>
+        </w:rPr>
+        <w:t xml:space="preserve"> doanh nghiệp/cá nhân kinh doanh ngành hàng này.</w:t>
+      </w:r>
+    </w:p>
+    <w:p>
+      <w:pPr>
+        <w:pStyle w:val="NoSpacing"/>
+        <w:ind w:firstLine="284"/>
+        <w:jc w:val="both"/>
+        <w:rPr>
+          <w:rFonts w:ascii="Times New Roman" w:hAnsi="Times New Roman"/>
+          <w:sz w:val="26"/>
+          <w:szCs w:val="26"/>
+        </w:rPr>
+      </w:pPr>
+      <w:r>
+        <w:rPr>
+          <w:rFonts w:ascii="Times New Roman" w:hAnsi="Times New Roman"/>
+          <w:sz w:val="26"/>
+          <w:szCs w:val="26"/>
+        </w:rPr>
+        <w:t>Website có g</w:t>
+      </w:r>
+      <w:r>
+        <w:rPr>
+          <w:rFonts w:ascii="Times New Roman" w:hAnsi="Times New Roman"/>
+          <w:sz w:val="26"/>
+          <w:szCs w:val="26"/>
+        </w:rPr>
+        <w:t>iao diện trực quan giúp người dùng dễ dàng lựa chọn đồ dùng cần thiết với người mua bằng cách: giao diện đẹp, hình ảnh trực quan hỗ trợ phóng to ảnh và quay 360 độ, …</w:t>
+      </w:r>
+    </w:p>
+    <w:p>
+      <w:pPr>
+        <w:pStyle w:val="NoSpacing"/>
+        <w:ind w:firstLine="284"/>
+        <w:jc w:val="both"/>
+        <w:rPr>
+          <w:rFonts w:ascii="Times New Roman" w:hAnsi="Times New Roman"/>
+          <w:sz w:val="26"/>
+          <w:szCs w:val="26"/>
+        </w:rPr>
+      </w:pPr>
+      <w:r>
+        <w:rPr>
+          <w:rFonts w:ascii="Times New Roman" w:hAnsi="Times New Roman"/>
+          <w:sz w:val="26"/>
+          <w:szCs w:val="26"/>
+        </w:rPr>
+        <w:t>Website cũng giúp người dùng có thể tìm kiếm, so sánh giữa tất cả các mặt hàng này của nhiều doanh nghiệp/cá nhân khác nhau.</w:t>
+      </w:r>
+    </w:p>
+    <w:p>
+      <w:pPr>
+        <w:pStyle w:val="NoSpacing"/>
+        <w:ind w:firstLine="284"/>
+        <w:jc w:val="both"/>
+        <w:rPr>
+          <w:rFonts w:ascii="Times New Roman" w:hAnsi="Times New Roman"/>
+          <w:sz w:val="26"/>
+          <w:szCs w:val="26"/>
+        </w:rPr>
+      </w:pPr>
+      <w:r>
+        <w:rPr>
+          <w:rFonts w:ascii="Times New Roman" w:hAnsi="Times New Roman"/>
+          <w:sz w:val="26"/>
+          <w:szCs w:val="26"/>
+        </w:rPr>
+        <w:t>Website hỗ trợ cho doanh nghiệp/cá nhân có thể quảng bá sản phẩm của mình, quản lý sản phẩm, hóa đơn, thống kê doanh số của mình một cách dễ dàng.</w:t>
+      </w:r>
     </w:p>
     <w:p>
       <w:pPr>
@@ -6241,7 +6510,6 @@
           <w:rFonts w:cs="Times New Roman"/>
         </w:rPr>
       </w:pPr>
-      <w:bookmarkStart w:id="16" w:name="_Toc9188859"/>
       <w:r>
         <w:rPr>
           <w:rFonts w:cs="Times New Roman"/>
@@ -6260,7 +6528,7 @@
         </w:rPr>
         <w:t xml:space="preserve"> VĂN</w:t>
       </w:r>
-      <w:bookmarkEnd w:id="16"/>
+      <w:bookmarkEnd w:id="15"/>
     </w:p>
     <w:p>
       <w:pPr>
@@ -6448,6 +6716,7 @@
           <w:sz w:val="26"/>
           <w:szCs w:val="26"/>
         </w:rPr>
+        <w:lastRenderedPageBreak/>
         <w:t>Nội dung nghiên cứu.</w:t>
       </w:r>
     </w:p>
@@ -6700,7 +6969,6 @@
           <w:sz w:val="26"/>
           <w:szCs w:val="26"/>
         </w:rPr>
-        <w:lastRenderedPageBreak/>
         <w:t>Hạn chế.</w:t>
       </w:r>
     </w:p>
@@ -6739,7 +7007,7 @@
           <w:rFonts w:cs="Times New Roman"/>
         </w:rPr>
       </w:pPr>
-      <w:bookmarkStart w:id="17" w:name="_Toc9188860"/>
+      <w:bookmarkStart w:id="16" w:name="_Toc9188860"/>
       <w:r>
         <w:rPr>
           <w:rFonts w:cs="Times New Roman"/>
@@ -6747,23 +7015,23 @@
         <w:lastRenderedPageBreak/>
         <w:t>PHẦN 2. NỘI DUNG</w:t>
       </w:r>
+      <w:bookmarkEnd w:id="16"/>
+    </w:p>
+    <w:p>
+      <w:pPr>
+        <w:pStyle w:val="Heading1"/>
+        <w:rPr>
+          <w:rFonts w:cs="Times New Roman"/>
+        </w:rPr>
+      </w:pPr>
+      <w:bookmarkStart w:id="17" w:name="_Toc9188861"/>
+      <w:r>
+        <w:rPr>
+          <w:rFonts w:cs="Times New Roman"/>
+        </w:rPr>
+        <w:t>CHƯƠNG 1: CƠ SỞ LÝ THUYẾT</w:t>
+      </w:r>
       <w:bookmarkEnd w:id="17"/>
-    </w:p>
-    <w:p>
-      <w:pPr>
-        <w:pStyle w:val="Heading1"/>
-        <w:rPr>
-          <w:rFonts w:cs="Times New Roman"/>
-        </w:rPr>
-      </w:pPr>
-      <w:bookmarkStart w:id="18" w:name="_Toc9188861"/>
-      <w:r>
-        <w:rPr>
-          <w:rFonts w:cs="Times New Roman"/>
-        </w:rPr>
-        <w:t>CHƯƠNG 1: CƠ SỞ LÝ THUYẾT</w:t>
-      </w:r>
-      <w:bookmarkEnd w:id="18"/>
     </w:p>
     <w:p>
       <w:pPr>
@@ -6788,7 +7056,7 @@
           <w:rFonts w:cs="Times New Roman"/>
         </w:rPr>
       </w:pPr>
-      <w:bookmarkStart w:id="19" w:name="_Toc9188862"/>
+      <w:bookmarkStart w:id="18" w:name="_Toc9188862"/>
       <w:r>
         <w:rPr>
           <w:rFonts w:cs="Times New Roman"/>
@@ -6796,7 +7064,7 @@
         <w:lastRenderedPageBreak/>
         <w:t>CHƯƠNG 2: PHÂN TÍCH VÀ THIẾT KẾ HỆ THỐNG</w:t>
       </w:r>
-      <w:bookmarkEnd w:id="19"/>
+      <w:bookmarkEnd w:id="18"/>
     </w:p>
     <w:p>
       <w:pPr>
@@ -6810,35 +7078,612 @@
           <w:rFonts w:cs="Times New Roman"/>
         </w:rPr>
       </w:pPr>
-      <w:bookmarkStart w:id="20" w:name="_Toc9188863"/>
+      <w:bookmarkStart w:id="19" w:name="_Toc9188863"/>
       <w:r>
         <w:rPr>
           <w:rFonts w:cs="Times New Roman"/>
         </w:rPr>
         <w:t>MÔ TẢ HỆ THỐNG</w:t>
       </w:r>
+      <w:bookmarkEnd w:id="19"/>
+    </w:p>
+    <w:p>
+      <w:pPr>
+        <w:ind w:firstLine="284"/>
+        <w:jc w:val="both"/>
+        <w:rPr>
+          <w:rFonts w:ascii="Times New Roman" w:hAnsi="Times New Roman"/>
+          <w:sz w:val="26"/>
+          <w:szCs w:val="26"/>
+        </w:rPr>
+      </w:pPr>
+      <w:r>
+        <w:rPr>
+          <w:rFonts w:ascii="Times New Roman" w:hAnsi="Times New Roman"/>
+          <w:sz w:val="26"/>
+          <w:szCs w:val="26"/>
+        </w:rPr>
+        <w:t>Website</w:t>
+      </w:r>
+      <w:r>
+        <w:rPr>
+          <w:rFonts w:ascii="Times New Roman" w:hAnsi="Times New Roman"/>
+          <w:sz w:val="26"/>
+          <w:szCs w:val="26"/>
+        </w:rPr>
+        <w:t xml:space="preserve"> được thiết kế nhằm là nơi giúp mọi người đăng bán các sản phẩm về đồ nội thất</w:t>
+      </w:r>
+      <w:r>
+        <w:rPr>
+          <w:rFonts w:ascii="Times New Roman" w:hAnsi="Times New Roman"/>
+          <w:sz w:val="26"/>
+          <w:szCs w:val="26"/>
+        </w:rPr>
+        <w:t xml:space="preserve"> bằng gỗ</w:t>
+      </w:r>
+      <w:r>
+        <w:rPr>
+          <w:rFonts w:ascii="Times New Roman" w:hAnsi="Times New Roman"/>
+          <w:sz w:val="26"/>
+          <w:szCs w:val="26"/>
+        </w:rPr>
+        <w:t xml:space="preserve"> như:</w:t>
+      </w:r>
+      <w:r>
+        <w:rPr>
+          <w:rFonts w:ascii="Times New Roman" w:hAnsi="Times New Roman"/>
+          <w:sz w:val="26"/>
+          <w:szCs w:val="26"/>
+        </w:rPr>
+        <w:t xml:space="preserve"> nội thất phòng khách</w:t>
+      </w:r>
+      <w:r>
+        <w:rPr>
+          <w:rFonts w:ascii="Times New Roman" w:hAnsi="Times New Roman"/>
+          <w:sz w:val="26"/>
+          <w:szCs w:val="26"/>
+        </w:rPr>
+        <w:t>,</w:t>
+      </w:r>
+      <w:r>
+        <w:rPr>
+          <w:rFonts w:ascii="Times New Roman" w:hAnsi="Times New Roman"/>
+          <w:sz w:val="26"/>
+          <w:szCs w:val="26"/>
+        </w:rPr>
+        <w:t xml:space="preserve"> nội thất phòng ngủ,</w:t>
+      </w:r>
+      <w:r>
+        <w:rPr>
+          <w:rFonts w:ascii="Times New Roman" w:hAnsi="Times New Roman"/>
+          <w:sz w:val="26"/>
+          <w:szCs w:val="26"/>
+        </w:rPr>
+        <w:t xml:space="preserve"> </w:t>
+      </w:r>
+      <w:r>
+        <w:rPr>
+          <w:rFonts w:ascii="Times New Roman" w:hAnsi="Times New Roman"/>
+          <w:sz w:val="26"/>
+          <w:szCs w:val="26"/>
+        </w:rPr>
+        <w:t xml:space="preserve">… Để có thể đăng bán trên website người dùng cần tạo tài khoản trên website và sau đó cần cung cấp thêm thông tin về doanh nghiệp/cá nhân bao gồm: họ tên công ty, số điện thoại liên hệ, tên cửa hàng đặt trên trang web, email, hình ảnh giấy phép kinh doanh hoặc giấy tờ liên quan, địa chỉ của công ty, website của công ty (nếu có). </w:t>
+      </w:r>
+      <w:r>
+        <w:rPr>
+          <w:rFonts w:ascii="Times New Roman" w:hAnsi="Times New Roman"/>
+          <w:sz w:val="26"/>
+          <w:szCs w:val="26"/>
+        </w:rPr>
+        <w:t>Nhà</w:t>
+      </w:r>
+      <w:r>
+        <w:rPr>
+          <w:rFonts w:ascii="Times New Roman" w:hAnsi="Times New Roman"/>
+          <w:sz w:val="26"/>
+          <w:szCs w:val="26"/>
+        </w:rPr>
+        <w:t xml:space="preserve"> </w:t>
+      </w:r>
+      <w:r>
+        <w:rPr>
+          <w:rFonts w:ascii="Times New Roman" w:hAnsi="Times New Roman"/>
+          <w:sz w:val="26"/>
+          <w:szCs w:val="26"/>
+        </w:rPr>
+        <w:t>bán hàng</w:t>
+      </w:r>
+      <w:r>
+        <w:rPr>
+          <w:rFonts w:ascii="Times New Roman" w:hAnsi="Times New Roman"/>
+          <w:sz w:val="26"/>
+          <w:szCs w:val="26"/>
+        </w:rPr>
+        <w:t xml:space="preserve"> sẽ chọn gói dịch vụ để được phép đăng </w:t>
+      </w:r>
+      <w:r>
+        <w:rPr>
+          <w:rFonts w:ascii="Times New Roman" w:hAnsi="Times New Roman"/>
+          <w:sz w:val="26"/>
+          <w:szCs w:val="26"/>
+        </w:rPr>
+        <w:t>bán sản phẩm</w:t>
+      </w:r>
+      <w:r>
+        <w:rPr>
+          <w:rFonts w:ascii="Times New Roman" w:hAnsi="Times New Roman"/>
+          <w:sz w:val="26"/>
+          <w:szCs w:val="26"/>
+        </w:rPr>
+        <w:t xml:space="preserve"> và hiển thị thông tin</w:t>
+      </w:r>
+      <w:r>
+        <w:rPr>
+          <w:rFonts w:ascii="Times New Roman" w:hAnsi="Times New Roman"/>
+          <w:sz w:val="26"/>
+          <w:szCs w:val="26"/>
+        </w:rPr>
+        <w:t xml:space="preserve"> sản phẩm</w:t>
+      </w:r>
+      <w:r>
+        <w:rPr>
+          <w:rFonts w:ascii="Times New Roman" w:hAnsi="Times New Roman"/>
+          <w:sz w:val="26"/>
+          <w:szCs w:val="26"/>
+        </w:rPr>
+        <w:t xml:space="preserve"> trên trang chủ của website.  Gói dịch vụ được chủ </w:t>
+      </w:r>
+      <w:r>
+        <w:rPr>
+          <w:rFonts w:ascii="Times New Roman" w:hAnsi="Times New Roman"/>
+          <w:sz w:val="26"/>
+          <w:szCs w:val="26"/>
+        </w:rPr>
+        <w:t>website</w:t>
+      </w:r>
+      <w:r>
+        <w:rPr>
+          <w:rFonts w:ascii="Times New Roman" w:hAnsi="Times New Roman"/>
+          <w:sz w:val="26"/>
+          <w:szCs w:val="26"/>
+        </w:rPr>
+        <w:t xml:space="preserve"> cập nhật bao gồm mã gói dịch vụ, tên gói dịch vụ, phí gói dịch vụ. Nếu tài khoản người đăng đang sử dụng hết hạn sẽ không truy cập được đến trang quản lí sản phẩm và những sản phẩm của người đăng sẽ không hiển thị trên trang web. Người đăng có thể gia hạn khi hết hạn bằng thanh toán paypal hoặc liên hệ trực tiếp với chủ trang web để gia hạn tài khoản của mình. </w:t>
+      </w:r>
+    </w:p>
+    <w:p>
+      <w:pPr>
+        <w:ind w:firstLine="284"/>
+        <w:jc w:val="both"/>
+        <w:rPr>
+          <w:rFonts w:ascii="Times New Roman" w:hAnsi="Times New Roman"/>
+          <w:sz w:val="26"/>
+          <w:szCs w:val="26"/>
+        </w:rPr>
+      </w:pPr>
+      <w:r>
+        <w:rPr>
+          <w:rFonts w:ascii="Times New Roman" w:hAnsi="Times New Roman"/>
+          <w:sz w:val="26"/>
+          <w:szCs w:val="26"/>
+        </w:rPr>
+        <w:t>Nhà</w:t>
+      </w:r>
+      <w:r>
+        <w:rPr>
+          <w:rFonts w:ascii="Times New Roman" w:hAnsi="Times New Roman"/>
+          <w:sz w:val="26"/>
+          <w:szCs w:val="26"/>
+        </w:rPr>
+        <w:t xml:space="preserve"> </w:t>
+      </w:r>
+      <w:r>
+        <w:rPr>
+          <w:rFonts w:ascii="Times New Roman" w:hAnsi="Times New Roman"/>
+          <w:sz w:val="26"/>
+          <w:szCs w:val="26"/>
+        </w:rPr>
+        <w:t>bán hàng</w:t>
+      </w:r>
+      <w:r>
+        <w:rPr>
+          <w:rFonts w:ascii="Times New Roman" w:hAnsi="Times New Roman"/>
+          <w:sz w:val="26"/>
+          <w:szCs w:val="26"/>
+        </w:rPr>
+        <w:t xml:space="preserve"> thêm sản phẩm mới sau khi được nhập vào hệ thống sẽ được hệ thống quản lý</w:t>
+      </w:r>
+      <w:r>
+        <w:rPr>
+          <w:rFonts w:ascii="Times New Roman" w:hAnsi="Times New Roman"/>
+          <w:sz w:val="26"/>
+          <w:szCs w:val="26"/>
+        </w:rPr>
+        <w:t>,</w:t>
+      </w:r>
+      <w:r>
+        <w:rPr>
+          <w:rFonts w:ascii="Times New Roman" w:hAnsi="Times New Roman"/>
+          <w:sz w:val="26"/>
+          <w:szCs w:val="26"/>
+        </w:rPr>
+        <w:t xml:space="preserve"> các thông tin của sản phẩm gồm mã sản phẩm, tên sản phẩm, sản phẩm thuộc loại nào, số lượng</w:t>
+      </w:r>
+      <w:r>
+        <w:rPr>
+          <w:rFonts w:ascii="Times New Roman" w:hAnsi="Times New Roman"/>
+          <w:sz w:val="26"/>
+          <w:szCs w:val="26"/>
+        </w:rPr>
+        <w:t xml:space="preserve"> tổng</w:t>
+      </w:r>
+      <w:r>
+        <w:rPr>
+          <w:rFonts w:ascii="Times New Roman" w:hAnsi="Times New Roman"/>
+          <w:sz w:val="26"/>
+          <w:szCs w:val="26"/>
+        </w:rPr>
+        <w:t>, ảnh đại diện của sản phẩm, mô tả chi tiết của sản phẩm</w:t>
+      </w:r>
+      <w:r>
+        <w:rPr>
+          <w:rFonts w:ascii="Times New Roman" w:hAnsi="Times New Roman"/>
+          <w:sz w:val="26"/>
+          <w:szCs w:val="26"/>
+        </w:rPr>
+        <w:t>,</w:t>
+      </w:r>
+      <w:r>
+        <w:rPr>
+          <w:rFonts w:ascii="Times New Roman" w:hAnsi="Times New Roman"/>
+          <w:sz w:val="26"/>
+          <w:szCs w:val="26"/>
+        </w:rPr>
+        <w:t xml:space="preserve"> ngày tạo, ngày cập nhật các thông tin của sản phẩm nếu có thay đổi và trạng thái của sản phẩm. Mỗi sản phẩm có thể có một hoặc nhiều hình ảnh </w:t>
+      </w:r>
+      <w:r>
+        <w:rPr>
+          <w:rFonts w:ascii="Times New Roman" w:hAnsi="Times New Roman"/>
+          <w:sz w:val="26"/>
+          <w:szCs w:val="26"/>
+        </w:rPr>
+        <w:t>chi tiết bao gồm thông tin như đường dẫn, trạng thái và cũng có thể có hình ảnh xoay 360 cho từng sản phẩm gồm đường dẫn, thứ tự hiển thị.</w:t>
+      </w:r>
+      <w:r>
+        <w:rPr>
+          <w:rFonts w:ascii="Times New Roman" w:hAnsi="Times New Roman"/>
+          <w:sz w:val="26"/>
+          <w:szCs w:val="26"/>
+        </w:rPr>
+        <w:t xml:space="preserve"> Một sản phẩm có thể có nhiều giá khác nhau bao gồm các thông tin như giá, ngày áp dụng, ngày kết thúc, và loại giá. Có 2 loại giá là giá gốc và giá ưu đãi. Riêng giá ưu đãi sẽ có ngày áp dụng và ngày kết thúc. Giá sẽ được hiển thị trên trang chủ là giá gốc được thêm mới nhất nếu không có giá ưu đãi mới nhất trong khoảng thời gian áp dụng và kết thúc.</w:t>
+      </w:r>
+    </w:p>
+    <w:p>
+      <w:pPr>
+        <w:ind w:firstLine="284"/>
+        <w:jc w:val="both"/>
+        <w:rPr>
+          <w:rFonts w:ascii="Times New Roman" w:hAnsi="Times New Roman"/>
+          <w:sz w:val="26"/>
+          <w:szCs w:val="26"/>
+        </w:rPr>
+      </w:pPr>
+      <w:r>
+        <w:rPr>
+          <w:rFonts w:ascii="Times New Roman" w:hAnsi="Times New Roman"/>
+          <w:sz w:val="26"/>
+          <w:szCs w:val="26"/>
+        </w:rPr>
+        <w:t xml:space="preserve">Mỗi lần tạo mới một sản phẩm sẽ tạo ra phiếu nhập cho từng sản phẩm bao gồm các thông tin như số lượng nhập, ngày nhập, ngày tạo, thuộc sản phẩm nào. Nhà bán hàng có thể cập nhật số lượng thông qua trang quản lý tồn kho, </w:t>
+      </w:r>
+      <w:r>
+        <w:rPr>
+          <w:rFonts w:ascii="Times New Roman" w:hAnsi="Times New Roman"/>
+          <w:sz w:val="26"/>
+          <w:szCs w:val="26"/>
+        </w:rPr>
+        <w:t>mỗi lần cập nhật số lượng của từng sản phẩm sẽ tạo ra phiếu nhập</w:t>
+      </w:r>
+      <w:r>
+        <w:rPr>
+          <w:rFonts w:ascii="Times New Roman" w:hAnsi="Times New Roman"/>
+          <w:sz w:val="26"/>
+          <w:szCs w:val="26"/>
+        </w:rPr>
+        <w:t xml:space="preserve">. </w:t>
+      </w:r>
+    </w:p>
+    <w:p>
+      <w:pPr>
+        <w:ind w:firstLine="284"/>
+        <w:jc w:val="both"/>
+        <w:rPr>
+          <w:rFonts w:ascii="Times New Roman" w:hAnsi="Times New Roman"/>
+          <w:sz w:val="26"/>
+          <w:szCs w:val="26"/>
+        </w:rPr>
+      </w:pPr>
+      <w:r>
+        <w:rPr>
+          <w:rFonts w:ascii="Times New Roman" w:hAnsi="Times New Roman"/>
+          <w:sz w:val="26"/>
+          <w:szCs w:val="26"/>
+        </w:rPr>
+        <w:t xml:space="preserve">Chương trình khuyến mãi </w:t>
+      </w:r>
+      <w:r>
+        <w:rPr>
+          <w:rFonts w:ascii="Times New Roman" w:hAnsi="Times New Roman"/>
+          <w:sz w:val="26"/>
+          <w:szCs w:val="26"/>
+        </w:rPr>
+        <w:t>nhà bán hàng</w:t>
+      </w:r>
+      <w:r>
+        <w:rPr>
+          <w:rFonts w:ascii="Times New Roman" w:hAnsi="Times New Roman"/>
+          <w:sz w:val="26"/>
+          <w:szCs w:val="26"/>
+        </w:rPr>
+        <w:t xml:space="preserve"> phát hành bao gồm các thông tin như: mã khuyến mãi, tên khuyến mãi, mô tả khuyến mãi, giá trị khuyến mãi (được tính theo phần trăm), ngày áp dụng và ngày kết thúc. Trong chương trình khuyến mãi đó sẽ có danh sách các sản phẩm cho từng loại khuyến mãi với giá được giảm theo tỉ lệ % trong chương trình.</w:t>
+      </w:r>
+    </w:p>
+    <w:p>
+      <w:pPr>
+        <w:ind w:firstLine="284"/>
+        <w:jc w:val="both"/>
+        <w:rPr>
+          <w:rFonts w:ascii="Times New Roman" w:hAnsi="Times New Roman"/>
+          <w:sz w:val="26"/>
+          <w:szCs w:val="26"/>
+        </w:rPr>
+      </w:pPr>
+      <w:r>
+        <w:rPr>
+          <w:rFonts w:ascii="Times New Roman" w:hAnsi="Times New Roman"/>
+          <w:sz w:val="26"/>
+          <w:szCs w:val="26"/>
+        </w:rPr>
+        <w:lastRenderedPageBreak/>
+        <w:t>Nhà bán hàng</w:t>
+      </w:r>
+      <w:r>
+        <w:rPr>
+          <w:rFonts w:ascii="Times New Roman" w:hAnsi="Times New Roman"/>
+          <w:sz w:val="26"/>
+          <w:szCs w:val="26"/>
+        </w:rPr>
+        <w:t xml:space="preserve"> có thể xem thống kê bán hàng theo từng tháng</w:t>
+      </w:r>
+      <w:r>
+        <w:rPr>
+          <w:rFonts w:ascii="Times New Roman" w:hAnsi="Times New Roman"/>
+          <w:sz w:val="26"/>
+          <w:szCs w:val="26"/>
+        </w:rPr>
+        <w:t>, từng năm</w:t>
+      </w:r>
+      <w:r>
+        <w:rPr>
+          <w:rFonts w:ascii="Times New Roman" w:hAnsi="Times New Roman"/>
+          <w:sz w:val="26"/>
+          <w:szCs w:val="26"/>
+        </w:rPr>
+        <w:t xml:space="preserve"> </w:t>
+      </w:r>
+      <w:r>
+        <w:rPr>
+          <w:rFonts w:ascii="Times New Roman" w:hAnsi="Times New Roman"/>
+          <w:sz w:val="26"/>
+          <w:szCs w:val="26"/>
+        </w:rPr>
+        <w:t>và thống kê theo trạng thái đơn hàng, … Nhà bán hàng có thể quản lý câu hỏi và đánh giá sản phẩm của mình.</w:t>
+      </w:r>
+    </w:p>
+    <w:p>
+      <w:pPr>
+        <w:ind w:firstLine="284"/>
+        <w:jc w:val="both"/>
+        <w:rPr>
+          <w:rFonts w:ascii="Times New Roman" w:hAnsi="Times New Roman"/>
+          <w:sz w:val="26"/>
+          <w:szCs w:val="26"/>
+        </w:rPr>
+      </w:pPr>
+      <w:r>
+        <w:rPr>
+          <w:rFonts w:ascii="Times New Roman" w:hAnsi="Times New Roman"/>
+          <w:sz w:val="26"/>
+          <w:szCs w:val="26"/>
+        </w:rPr>
+        <w:t xml:space="preserve">Người quản lý website có quyền quản lý các thông tin được phép hiển thị trên website, xét duyệt các sản phẩm của nhà bán hàng để hiển thị lên trang chủ của website. Ngoài ra còn quản lý danh mục, quản lý xuất xứ, quản lý nhà sản xuất, quản lý tài khoản trên website, … Người quản lý cũng là một nhà bán hàng cũng có quyền quyền như </w:t>
+      </w:r>
+      <w:r>
+        <w:rPr>
+          <w:rFonts w:ascii="Times New Roman" w:hAnsi="Times New Roman"/>
+          <w:sz w:val="26"/>
+          <w:szCs w:val="26"/>
+        </w:rPr>
+        <w:t>đăng bán sản phẩm nhưng không cần xét duyệt, quản lý nhận xét, quản lý khuyến mãi, …</w:t>
+      </w:r>
+      <w:r>
+        <w:rPr>
+          <w:rFonts w:ascii="Times New Roman" w:hAnsi="Times New Roman"/>
+          <w:sz w:val="26"/>
+          <w:szCs w:val="26"/>
+        </w:rPr>
+        <w:tab/>
+      </w:r>
+    </w:p>
+    <w:p>
+      <w:pPr>
+        <w:ind w:firstLine="284"/>
+        <w:jc w:val="both"/>
+        <w:rPr>
+          <w:rFonts w:ascii="Times New Roman" w:hAnsi="Times New Roman"/>
+          <w:sz w:val="26"/>
+          <w:szCs w:val="26"/>
+        </w:rPr>
+      </w:pPr>
+      <w:r>
+        <w:rPr>
+          <w:rFonts w:ascii="Times New Roman" w:hAnsi="Times New Roman"/>
+          <w:sz w:val="26"/>
+          <w:szCs w:val="26"/>
+        </w:rPr>
+        <w:t xml:space="preserve">Khi khách hàng muốn mua sản phẩm trên website cần đăng ký tài khoản thì khách hàng phải khai báo tên, email, password, năm sinh, giới tính, địa chỉ, điện thoại để hệ thống quản lý. </w:t>
+      </w:r>
+    </w:p>
+    <w:p>
+      <w:pPr>
+        <w:ind w:firstLine="284"/>
+        <w:jc w:val="both"/>
+        <w:rPr>
+          <w:rFonts w:ascii="Times New Roman" w:hAnsi="Times New Roman"/>
+          <w:sz w:val="26"/>
+          <w:szCs w:val="26"/>
+        </w:rPr>
+      </w:pPr>
+      <w:r>
+        <w:rPr>
+          <w:rFonts w:ascii="Times New Roman" w:hAnsi="Times New Roman"/>
+          <w:sz w:val="26"/>
+          <w:szCs w:val="26"/>
+        </w:rPr>
+        <w:t xml:space="preserve">Hệ thống trang web cung cấp cho khách hàng đặt hàng online sản phẩm. Mỗi đơn hàng cho phép khách hàng đặt một sản phẩm hoặc nhiều sản phẩm với số lượng phù hợp với số lượng còn lại của các sản phẩm trên hệ thống. Đơn hàng quản lý ngày đặt hàng, địa chỉ nhận hàng, số điện thoại nhận hàng, ghi chú của khách hàng, thông tin của khách hàng, sản phẩm đặt hàng với số lượng và giá cho từng sản phẩm, tống số tiền phải trả. Nếu sản phẩm có khuyến mãi thì trong đơn hàng sẽ cập nhập giá khuyến mãi tại thời điểm đó. Với mỗi đơn hàng khách hàng lựa chọn hình thức thanh toán với hình thức vận chuyển phù hợp. </w:t>
+      </w:r>
+    </w:p>
+    <w:p>
+      <w:pPr>
+        <w:ind w:firstLine="284"/>
+        <w:jc w:val="both"/>
+        <w:rPr>
+          <w:rFonts w:ascii="Times New Roman" w:hAnsi="Times New Roman"/>
+          <w:sz w:val="26"/>
+          <w:szCs w:val="26"/>
+        </w:rPr>
+      </w:pPr>
+      <w:r>
+        <w:rPr>
+          <w:rFonts w:ascii="Times New Roman" w:hAnsi="Times New Roman"/>
+          <w:sz w:val="26"/>
+          <w:szCs w:val="26"/>
+        </w:rPr>
+        <w:t xml:space="preserve">Khách hàng có thể đánh giá sản phẩm mình đã mua bao gồm: nội dụng đánh giá và điểm của sản phẩm (thang điểm từ 1 tới 5) và người dùng có thể xem đánh giá của mình trong phần quản lý tài khoản. Đánh giá được </w:t>
+      </w:r>
+      <w:r>
+        <w:rPr>
+          <w:rFonts w:ascii="Times New Roman" w:hAnsi="Times New Roman"/>
+          <w:sz w:val="26"/>
+          <w:szCs w:val="26"/>
+        </w:rPr>
+        <w:t>nhà bán hàng</w:t>
+      </w:r>
+      <w:r>
+        <w:rPr>
+          <w:rFonts w:ascii="Times New Roman" w:hAnsi="Times New Roman"/>
+          <w:sz w:val="26"/>
+          <w:szCs w:val="26"/>
+        </w:rPr>
+        <w:t xml:space="preserve"> kiểm duyệt để cho phép hiển thị trên website. Khách hàng cũng có thể đặt câu hỏi cho sản phẩm khi có bất cứ thắc mắc về sản phẩm sẽ được </w:t>
+      </w:r>
+      <w:r>
+        <w:rPr>
+          <w:rFonts w:ascii="Times New Roman" w:hAnsi="Times New Roman"/>
+          <w:sz w:val="26"/>
+          <w:szCs w:val="26"/>
+        </w:rPr>
+        <w:t xml:space="preserve">nhà bán hàng </w:t>
+      </w:r>
+      <w:r>
+        <w:rPr>
+          <w:rFonts w:ascii="Times New Roman" w:hAnsi="Times New Roman"/>
+          <w:sz w:val="26"/>
+          <w:szCs w:val="26"/>
+        </w:rPr>
+        <w:t>trả lời và được hiển thị trong phần quản lý tài khoản.</w:t>
+      </w:r>
+    </w:p>
+    <w:p>
+      <w:pPr>
+        <w:ind w:firstLine="284"/>
+        <w:jc w:val="both"/>
+        <w:rPr>
+          <w:rFonts w:ascii="Times New Roman" w:hAnsi="Times New Roman"/>
+          <w:sz w:val="26"/>
+          <w:szCs w:val="26"/>
+        </w:rPr>
+      </w:pPr>
+      <w:r>
+        <w:rPr>
+          <w:rFonts w:ascii="Times New Roman" w:hAnsi="Times New Roman"/>
+          <w:sz w:val="26"/>
+          <w:szCs w:val="26"/>
+        </w:rPr>
+        <w:t xml:space="preserve">Trang chủ cập nhật </w:t>
+      </w:r>
+      <w:r>
+        <w:rPr>
+          <w:rFonts w:ascii="Times New Roman" w:hAnsi="Times New Roman"/>
+          <w:sz w:val="26"/>
+          <w:szCs w:val="26"/>
+        </w:rPr>
+        <w:t>sản phẩm</w:t>
+      </w:r>
+      <w:r>
+        <w:rPr>
+          <w:rFonts w:ascii="Times New Roman" w:hAnsi="Times New Roman"/>
+          <w:sz w:val="26"/>
+          <w:szCs w:val="26"/>
+        </w:rPr>
+        <w:t xml:space="preserve"> hằng ngà</w:t>
+      </w:r>
+      <w:r>
+        <w:rPr>
+          <w:rFonts w:ascii="Times New Roman" w:hAnsi="Times New Roman"/>
+          <w:sz w:val="26"/>
+          <w:szCs w:val="26"/>
+        </w:rPr>
+        <w:t>y hiển thị các sản phẩm đang trong thời gian khuyến mãi, hiển thị ngẫu nhiên sản phẩm của tất cả các nhà bán hàng còn phép đăng bán</w:t>
+      </w:r>
+      <w:r>
+        <w:rPr>
+          <w:rFonts w:ascii="Times New Roman" w:hAnsi="Times New Roman"/>
+          <w:sz w:val="26"/>
+          <w:szCs w:val="26"/>
+        </w:rPr>
+        <w:t>.</w:t>
+      </w:r>
+    </w:p>
+    <w:p>
+      <w:pPr>
+        <w:spacing w:after="0" w:line="240" w:lineRule="auto"/>
+        <w:rPr>
+          <w:rFonts w:ascii="Times New Roman" w:hAnsi="Times New Roman"/>
+          <w:sz w:val="26"/>
+          <w:szCs w:val="26"/>
+        </w:rPr>
+      </w:pPr>
+      <w:r>
+        <w:rPr>
+          <w:rFonts w:ascii="Times New Roman" w:hAnsi="Times New Roman"/>
+          <w:sz w:val="26"/>
+          <w:szCs w:val="26"/>
+        </w:rPr>
+        <w:br w:type="page"/>
+      </w:r>
+    </w:p>
+    <w:p>
+      <w:pPr>
+        <w:ind w:firstLine="284"/>
+        <w:jc w:val="both"/>
+        <w:rPr>
+          <w:rFonts w:ascii="Times New Roman" w:hAnsi="Times New Roman"/>
+          <w:sz w:val="26"/>
+          <w:szCs w:val="26"/>
+        </w:rPr>
+      </w:pPr>
+      <w:bookmarkStart w:id="20" w:name="_GoBack"/>
       <w:bookmarkEnd w:id="20"/>
-    </w:p>
-    <w:p>
-      <w:pPr>
-        <w:rPr>
-          <w:rFonts w:ascii="Times New Roman" w:hAnsi="Times New Roman"/>
-        </w:rPr>
-      </w:pPr>
-    </w:p>
-    <w:p>
-      <w:pPr>
-        <w:rPr>
-          <w:rFonts w:ascii="Times New Roman" w:hAnsi="Times New Roman"/>
-        </w:rPr>
-      </w:pPr>
-    </w:p>
-    <w:p>
-      <w:pPr>
-        <w:rPr>
-          <w:rFonts w:ascii="Times New Roman" w:hAnsi="Times New Roman"/>
-        </w:rPr>
-      </w:pPr>
     </w:p>
     <w:p>
       <w:pPr>
@@ -7087,7 +7932,6 @@
         <w:rPr>
           <w:rFonts w:cs="Times New Roman"/>
         </w:rPr>
-        <w:lastRenderedPageBreak/>
         <w:t xml:space="preserve">Mô hình </w:t>
       </w:r>
       <w:r>
@@ -10655,7 +11499,7 @@
     </w:rPrDefault>
     <w:pPrDefault/>
   </w:docDefaults>
-  <w:latentStyles w:defLockedState="0" w:defUIPriority="99" w:defSemiHidden="0" w:defUnhideWhenUsed="0" w:defQFormat="0" w:count="377">
+  <w:latentStyles w:defLockedState="0" w:defUIPriority="99" w:defSemiHidden="0" w:defUnhideWhenUsed="0" w:defQFormat="0" w:count="376">
     <w:lsdException w:name="Normal" w:uiPriority="0" w:qFormat="1"/>
     <w:lsdException w:name="heading 1" w:uiPriority="0" w:qFormat="1"/>
     <w:lsdException w:name="heading 2" w:semiHidden="1" w:uiPriority="0" w:unhideWhenUsed="1" w:qFormat="1"/>
@@ -10803,8 +11647,11 @@
     <w:lsdException w:name="Table 3D effects 3" w:semiHidden="1" w:unhideWhenUsed="1"/>
     <w:lsdException w:name="Table Contemporary" w:semiHidden="1" w:unhideWhenUsed="1"/>
     <w:lsdException w:name="Table Elegant" w:semiHidden="1" w:unhideWhenUsed="1"/>
+    <w:lsdException w:name="Table Professional" w:semiHidden="1" w:unhideWhenUsed="1"/>
     <w:lsdException w:name="Table Subtle 1" w:semiHidden="1" w:unhideWhenUsed="1"/>
     <w:lsdException w:name="Table Subtle 2" w:semiHidden="1" w:unhideWhenUsed="1"/>
+    <w:lsdException w:name="Table Web 1" w:semiHidden="1" w:unhideWhenUsed="1"/>
+    <w:lsdException w:name="Table Web 2" w:semiHidden="1" w:unhideWhenUsed="1"/>
     <w:lsdException w:name="Table Web 3" w:semiHidden="1" w:unhideWhenUsed="1"/>
     <w:lsdException w:name="Balloon Text" w:semiHidden="1" w:unhideWhenUsed="1"/>
     <w:lsdException w:name="Table Grid" w:uiPriority="59"/>
@@ -11029,7 +11876,6 @@
     <w:lsdException w:name="Hashtag" w:semiHidden="1" w:unhideWhenUsed="1"/>
     <w:lsdException w:name="Unresolved Mention" w:semiHidden="1" w:unhideWhenUsed="1"/>
     <w:lsdException w:name="Smart Link" w:semiHidden="1" w:unhideWhenUsed="1"/>
-    <w:lsdException w:name="Smart Link Error" w:semiHidden="1" w:unhideWhenUsed="1"/>
   </w:latentStyles>
   <w:style w:type="paragraph" w:default="1" w:styleId="Normal">
     <w:name w:val="Normal"/>
@@ -11892,7 +12738,7 @@
 </file>
 
 <file path=customXml/itemProps1.xml><?xml version="1.0" encoding="utf-8"?>
-<ds:datastoreItem xmlns:ds="http://schemas.openxmlformats.org/officeDocument/2006/customXml" ds:itemID="{C25B30C3-69F7-4B0B-B597-9F22EB9C03E8}">
+<ds:datastoreItem xmlns:ds="http://schemas.openxmlformats.org/officeDocument/2006/customXml" ds:itemID="{6A1E1E5B-66E9-44D9-BC41-313F0833E021}">
   <ds:schemaRefs>
     <ds:schemaRef ds:uri="http://schemas.openxmlformats.org/officeDocument/2006/bibliography"/>
   </ds:schemaRefs>
